--- a/Templetes/9.docx
+++ b/Templetes/9.docx
@@ -799,7 +799,7 @@
           <w:sz w:val="24"/>
           <w:szCs w:val="32"/>
         </w:rPr>
-        <w:t>1</w:t>
+        <w:t>55</w:t>
       </w:r>
       <w:r>
         <w:rPr>
@@ -808,7 +808,7 @@
           <w:sz w:val="24"/>
           <w:szCs w:val="32"/>
         </w:rPr>
-        <w:t>41</w:t>
+        <w:tab/>
       </w:r>
       <w:r>
         <w:rPr>
@@ -817,17 +817,7 @@
           <w:sz w:val="24"/>
           <w:szCs w:val="32"/>
         </w:rPr>
-        <w:tab/>
-        <w:t>1</w:t>
-      </w:r>
-      <w:r>
-        <w:rPr>
-          <w:b/>
-          <w:bCs/>
-          <w:sz w:val="24"/>
-          <w:szCs w:val="32"/>
-        </w:rPr>
-        <w:t>42</w:t>
+        <w:t>99</w:t>
       </w:r>
     </w:p>
     <w:p>
